--- a/Docs_Curso/GravaçõesZoom.docx
+++ b/Docs_Curso/GravaçõesZoom.docx
@@ -429,13 +429,8 @@
       </w:r>
       <w:proofErr w:type="spellEnd"/>
       <w:r>
-        <w:t xml:space="preserve"> DOTI Turma C</w:t>
-      </w:r>
-      <w:r>
-        <w:t xml:space="preserve"> (Banco de Dados)</w:t>
-      </w:r>
-      <w:bookmarkStart w:id="0" w:name="_GoBack"/>
-      <w:bookmarkEnd w:id="0"/>
+        <w:t xml:space="preserve"> DOTI Turma C (Banco de Dados)</w:t>
+      </w:r>
     </w:p>
     <w:p>
       <w:r>
@@ -456,6 +451,11 @@
       </w:r>
     </w:p>
     <w:p>
+      <w:pPr>
+        <w:rPr>
+          <w:rStyle w:val="Hyperlink"/>
+        </w:rPr>
+      </w:pPr>
       <w:hyperlink r:id="rId13" w:history="1">
         <w:r>
           <w:rPr>
@@ -465,6 +465,152 @@
         </w:r>
       </w:hyperlink>
     </w:p>
+    <w:p>
+      <w:pPr>
+        <w:rPr>
+          <w:rStyle w:val="Hyperlink"/>
+        </w:rPr>
+      </w:pPr>
+    </w:p>
+    <w:p>
+      <w:pPr>
+        <w:rPr>
+          <w:rStyle w:val="Hyperlink"/>
+        </w:rPr>
+      </w:pPr>
+    </w:p>
+    <w:p>
+      <w:pPr>
+        <w:rPr>
+          <w:rStyle w:val="Hyperlink"/>
+        </w:rPr>
+      </w:pPr>
+    </w:p>
+    <w:p>
+      <w:pPr>
+        <w:rPr>
+          <w:rStyle w:val="Hyperlink"/>
+        </w:rPr>
+      </w:pPr>
+    </w:p>
+    <w:p>
+      <w:r>
+        <w:lastRenderedPageBreak/>
+        <w:t xml:space="preserve">Tópico: </w:t>
+      </w:r>
+      <w:proofErr w:type="spellStart"/>
+      <w:r>
+        <w:t>Itau</w:t>
+      </w:r>
+      <w:proofErr w:type="spellEnd"/>
+      <w:r>
+        <w:t xml:space="preserve"> DOTI Turma C</w:t>
+      </w:r>
+      <w:r>
+        <w:t xml:space="preserve"> (</w:t>
+      </w:r>
+      <w:proofErr w:type="spellStart"/>
+      <w:r>
+        <w:t>JAVAScript</w:t>
+      </w:r>
+      <w:proofErr w:type="spellEnd"/>
+      <w:r>
+        <w:t xml:space="preserve"> e Programação JAVA)</w:t>
+      </w:r>
+      <w:bookmarkStart w:id="0" w:name="_GoBack"/>
+      <w:bookmarkEnd w:id="0"/>
+    </w:p>
+    <w:p>
+      <w:r>
+        <w:t xml:space="preserve">Horário de Início da </w:t>
+      </w:r>
+      <w:proofErr w:type="gramStart"/>
+      <w:r>
+        <w:t>Reunião :</w:t>
+      </w:r>
+      <w:proofErr w:type="gramEnd"/>
+      <w:r>
+        <w:t> 7 jun. 2021 08:50</w:t>
+      </w:r>
+    </w:p>
+    <w:p>
+      <w:r>
+        <w:t>Gravação da reunião:</w:t>
+      </w:r>
+    </w:p>
+    <w:p>
+      <w:hyperlink r:id="rId14" w:history="1">
+        <w:r>
+          <w:rPr>
+            <w:rStyle w:val="Hyperlink"/>
+          </w:rPr>
+          <w:t>https://zoom.us/rec/share/qFJWFrUa200c53xJuakE1eEevCfsXclcT76lPQC4ws_C1YwPr9DGhp-jJCfyyiB5.DbWt0b4OeCM-tjRc</w:t>
+        </w:r>
+      </w:hyperlink>
+    </w:p>
+    <w:p/>
+    <w:p/>
+    <w:p>
+      <w:r>
+        <w:t>T</w:t>
+      </w:r>
+      <w:r>
+        <w:t xml:space="preserve">ópico: </w:t>
+      </w:r>
+      <w:proofErr w:type="spellStart"/>
+      <w:r>
+        <w:t>Itau</w:t>
+      </w:r>
+      <w:proofErr w:type="spellEnd"/>
+      <w:r>
+        <w:t xml:space="preserve"> DOTI Turma </w:t>
+      </w:r>
+      <w:proofErr w:type="gramStart"/>
+      <w:r>
+        <w:t>C</w:t>
+      </w:r>
+      <w:r>
+        <w:t>(</w:t>
+      </w:r>
+      <w:proofErr w:type="spellStart"/>
+      <w:proofErr w:type="gramEnd"/>
+      <w:r>
+        <w:t>JAVAScript</w:t>
+      </w:r>
+      <w:proofErr w:type="spellEnd"/>
+      <w:r>
+        <w:t>)</w:t>
+      </w:r>
+    </w:p>
+    <w:p>
+      <w:r>
+        <w:t xml:space="preserve">Horário de Início da </w:t>
+      </w:r>
+      <w:proofErr w:type="gramStart"/>
+      <w:r>
+        <w:t>Reunião :</w:t>
+      </w:r>
+      <w:proofErr w:type="gramEnd"/>
+      <w:r>
+        <w:t> 8 jun. 2021 08:52</w:t>
+      </w:r>
+    </w:p>
+    <w:p>
+      <w:r>
+        <w:t>Gravação da reunião:</w:t>
+      </w:r>
+    </w:p>
+    <w:p>
+      <w:hyperlink r:id="rId15" w:history="1">
+        <w:r>
+          <w:rPr>
+            <w:rStyle w:val="Hyperlink"/>
+          </w:rPr>
+          <w:t>https://zoom.us/rec/share/UyuDYpdjEE021lZQHbcfjYM6WXg8Hc0kDaZMdwJlCLaoxA071pt5cpTCs6K_OwIf.-BXTMu_q5dLFmaOP</w:t>
+        </w:r>
+      </w:hyperlink>
+    </w:p>
+    <w:p/>
     <w:p/>
     <w:p/>
     <w:p/>
